--- a/lab4.docx
+++ b/lab4.docx
@@ -11,6 +11,21 @@
         <w:t>Cloud Computing Lab 4</w:t>
       </w:r>
     </w:p>
+    <w:p>
+      <w:r>
+        <w:t>Github:</w:t>
+      </w:r>
+      <w:r>
+        <w:t xml:space="preserve"> </w:t>
+      </w:r>
+      <w:r>
+        <w:t xml:space="preserve"> </w:t>
+      </w:r>
+      <w:r>
+        <w:t>https://github.com/KnightwingJ/PythonCloud</w:t>
+      </w:r>
+    </w:p>
+    <w:p/>
     <w:p>
       <w:r>
         <w:t>Public IP Address:</w:t>
@@ -68,6 +83,7 @@
         <w:rPr>
           <w:noProof/>
         </w:rPr>
+        <w:lastRenderedPageBreak/>
         <w:drawing>
           <wp:inline distT="0" distB="0" distL="0" distR="0" wp14:anchorId="4250E0E4" wp14:editId="22E1F86D">
             <wp:extent cx="3863340" cy="3380958"/>
@@ -108,7 +124,6 @@
     <w:p/>
     <w:p>
       <w:r>
-        <w:lastRenderedPageBreak/>
         <w:t>Create Virtual Machine:</w:t>
       </w:r>
     </w:p>
@@ -157,16 +172,17 @@
     <w:p/>
     <w:p>
       <w:r>
-        <w:t>Python script running but not connecting</w:t>
-      </w:r>
-    </w:p>
-    <w:p>
-      <w:r>
+        <w:t>Virtual Machines Created</w:t>
+      </w:r>
+    </w:p>
+    <w:p>
+      <w:r>
+        <w:lastRenderedPageBreak/>
         <w:drawing>
-          <wp:inline distT="0" distB="0" distL="0" distR="0" wp14:anchorId="75BB7AD3" wp14:editId="511C8B4A">
-            <wp:extent cx="4918780" cy="3535680"/>
-            <wp:effectExtent l="0" t="0" r="0" b="7620"/>
-            <wp:docPr id="1517343922" name="Picture 1" descr="A screenshot of a computer program&#10;&#10;Description automatically generated"/>
+          <wp:inline distT="0" distB="0" distL="0" distR="0" wp14:anchorId="6C417E27" wp14:editId="7DE549A5">
+            <wp:extent cx="5731510" cy="1614805"/>
+            <wp:effectExtent l="0" t="0" r="2540" b="4445"/>
+            <wp:docPr id="1697963271" name="Picture 1" descr="A screenshot of a computer&#10;&#10;Description automatically generated"/>
             <wp:cNvGraphicFramePr>
               <a:graphicFrameLocks xmlns:a="http://schemas.openxmlformats.org/drawingml/2006/main" noChangeAspect="1"/>
             </wp:cNvGraphicFramePr>
@@ -174,7 +190,7 @@
               <a:graphicData uri="http://schemas.openxmlformats.org/drawingml/2006/picture">
                 <pic:pic xmlns:pic="http://schemas.openxmlformats.org/drawingml/2006/picture">
                   <pic:nvPicPr>
-                    <pic:cNvPr id="1517343922" name="Picture 1" descr="A screenshot of a computer program&#10;&#10;Description automatically generated"/>
+                    <pic:cNvPr id="1697963271" name="Picture 1" descr="A screenshot of a computer&#10;&#10;Description automatically generated"/>
                     <pic:cNvPicPr/>
                   </pic:nvPicPr>
                   <pic:blipFill>
@@ -186,7 +202,7 @@
                   <pic:spPr>
                     <a:xfrm>
                       <a:off x="0" y="0"/>
-                      <a:ext cx="4921981" cy="3537981"/>
+                      <a:ext cx="5731510" cy="1614805"/>
                     </a:xfrm>
                     <a:prstGeom prst="rect">
                       <a:avLst/>
@@ -197,6 +213,62 @@
             </a:graphic>
           </wp:inline>
         </w:drawing>
+      </w:r>
+    </w:p>
+    <w:p/>
+    <w:p>
+      <w:r>
+        <w:t>Python Script successful</w:t>
+      </w:r>
+    </w:p>
+    <w:p>
+      <w:r>
+        <w:drawing>
+          <wp:inline distT="0" distB="0" distL="0" distR="0" wp14:anchorId="10C2A22C" wp14:editId="19B0A20B">
+            <wp:extent cx="5731510" cy="2031365"/>
+            <wp:effectExtent l="0" t="0" r="2540" b="6985"/>
+            <wp:docPr id="1906945229" name="Picture 1" descr="A screenshot of a computer screen&#10;&#10;Description automatically generated"/>
+            <wp:cNvGraphicFramePr>
+              <a:graphicFrameLocks xmlns:a="http://schemas.openxmlformats.org/drawingml/2006/main" noChangeAspect="1"/>
+            </wp:cNvGraphicFramePr>
+            <a:graphic xmlns:a="http://schemas.openxmlformats.org/drawingml/2006/main">
+              <a:graphicData uri="http://schemas.openxmlformats.org/drawingml/2006/picture">
+                <pic:pic xmlns:pic="http://schemas.openxmlformats.org/drawingml/2006/picture">
+                  <pic:nvPicPr>
+                    <pic:cNvPr id="1906945229" name="Picture 1" descr="A screenshot of a computer screen&#10;&#10;Description automatically generated"/>
+                    <pic:cNvPicPr/>
+                  </pic:nvPicPr>
+                  <pic:blipFill>
+                    <a:blip r:embed="rId8"/>
+                    <a:stretch>
+                      <a:fillRect/>
+                    </a:stretch>
+                  </pic:blipFill>
+                  <pic:spPr>
+                    <a:xfrm>
+                      <a:off x="0" y="0"/>
+                      <a:ext cx="5731510" cy="2031365"/>
+                    </a:xfrm>
+                    <a:prstGeom prst="rect">
+                      <a:avLst/>
+                    </a:prstGeom>
+                  </pic:spPr>
+                </pic:pic>
+              </a:graphicData>
+            </a:graphic>
+          </wp:inline>
+        </w:drawing>
+      </w:r>
+    </w:p>
+    <w:p/>
+    <w:p>
+      <w:r>
+        <w:t>Difficulty:</w:t>
+      </w:r>
+    </w:p>
+    <w:p>
+      <w:r>
+        <w:t>The main thing that I found difficult was creating the Python script as there was very little instruction or guidance given. Especially as many options found online required the use of information that I did not have access to.</w:t>
       </w:r>
     </w:p>
     <w:sectPr>
